--- a/Day 6 - 5 Aug 2024 - Core Java - Java 8 Features.docx
+++ b/Day 6 - 5 Aug 2024 - Core Java - Java 8 Features.docx
@@ -165,9 +165,520 @@
     </w:p>
     <w:p>
       <w:pPr>
-        <w:rPr>
-          <w:b/>
-          <w:bCs/>
+        <w:pStyle w:val="ListParagraph"/>
+        <w:numPr>
+          <w:ilvl w:val="0"/>
+          <w:numId w:val="19"/>
+        </w:numPr>
+        <w:rPr>
+          <w:sz w:val="28"/>
+          <w:szCs w:val="28"/>
+        </w:rPr>
+      </w:pPr>
+      <w:r>
+        <w:rPr>
+          <w:sz w:val="28"/>
+          <w:szCs w:val="28"/>
+        </w:rPr>
+        <w:t xml:space="preserve">From java 8 onward interface can contains method with body. But we need to use static or default keyword. </w:t>
+      </w:r>
+    </w:p>
+    <w:p>
+      <w:pPr>
+        <w:ind w:left="360"/>
+        <w:rPr>
+          <w:sz w:val="28"/>
+          <w:szCs w:val="28"/>
+        </w:rPr>
+      </w:pPr>
+    </w:p>
+    <w:p>
+      <w:pPr>
+        <w:ind w:left="360"/>
+        <w:rPr>
+          <w:sz w:val="28"/>
+          <w:szCs w:val="28"/>
+        </w:rPr>
+      </w:pPr>
+    </w:p>
+    <w:p>
+      <w:pPr>
+        <w:ind w:left="360"/>
+        <w:rPr>
+          <w:sz w:val="28"/>
+          <w:szCs w:val="28"/>
+        </w:rPr>
+      </w:pPr>
+      <w:r>
+        <w:rPr>
+          <w:sz w:val="28"/>
+          <w:szCs w:val="28"/>
+        </w:rPr>
+        <w:t xml:space="preserve">Stream API </w:t>
+      </w:r>
+    </w:p>
+    <w:p>
+      <w:pPr>
+        <w:ind w:left="360"/>
+        <w:rPr>
+          <w:sz w:val="28"/>
+          <w:szCs w:val="28"/>
+        </w:rPr>
+      </w:pPr>
+      <w:r>
+        <w:rPr>
+          <w:sz w:val="28"/>
+          <w:szCs w:val="28"/>
+        </w:rPr>
+        <w:t xml:space="preserve">Using </w:t>
+      </w:r>
+      <w:proofErr w:type="gramStart"/>
+      <w:r>
+        <w:rPr>
+          <w:sz w:val="28"/>
+          <w:szCs w:val="28"/>
+        </w:rPr>
+        <w:t>Stream API</w:t>
+      </w:r>
+      <w:proofErr w:type="gramEnd"/>
+      <w:r>
+        <w:rPr>
+          <w:sz w:val="28"/>
+          <w:szCs w:val="28"/>
+        </w:rPr>
+        <w:t xml:space="preserve"> we can load the data from collection on demand. Stream </w:t>
+      </w:r>
+      <w:proofErr w:type="gramStart"/>
+      <w:r>
+        <w:rPr>
+          <w:sz w:val="28"/>
+          <w:szCs w:val="28"/>
+        </w:rPr>
+        <w:t>hold</w:t>
+      </w:r>
+      <w:proofErr w:type="gramEnd"/>
+      <w:r>
+        <w:rPr>
+          <w:sz w:val="28"/>
+          <w:szCs w:val="28"/>
+        </w:rPr>
+        <w:t xml:space="preserve"> the data for temporary purpose. </w:t>
+      </w:r>
+    </w:p>
+    <w:p>
+      <w:pPr>
+        <w:ind w:left="360"/>
+        <w:rPr>
+          <w:sz w:val="28"/>
+          <w:szCs w:val="28"/>
+        </w:rPr>
+      </w:pPr>
+    </w:p>
+    <w:p>
+      <w:pPr>
+        <w:ind w:left="360"/>
+        <w:rPr>
+          <w:sz w:val="28"/>
+          <w:szCs w:val="28"/>
+        </w:rPr>
+      </w:pPr>
+      <w:r>
+        <w:rPr>
+          <w:sz w:val="28"/>
+          <w:szCs w:val="28"/>
+        </w:rPr>
+        <w:t xml:space="preserve">Collection </w:t>
+      </w:r>
+    </w:p>
+    <w:p>
+      <w:pPr>
+        <w:ind w:left="360"/>
+        <w:rPr>
+          <w:sz w:val="28"/>
+          <w:szCs w:val="28"/>
+        </w:rPr>
+      </w:pPr>
+      <w:r>
+        <w:rPr>
+          <w:sz w:val="28"/>
+          <w:szCs w:val="28"/>
+        </w:rPr>
+        <w:t xml:space="preserve">Or </w:t>
+      </w:r>
+      <w:r>
+        <w:rPr>
+          <w:sz w:val="28"/>
+          <w:szCs w:val="28"/>
+        </w:rPr>
+        <w:tab/>
+      </w:r>
+      <w:r>
+        <w:rPr>
+          <w:sz w:val="28"/>
+          <w:szCs w:val="28"/>
+        </w:rPr>
+        <w:tab/>
+        <w:t xml:space="preserve">Stream </w:t>
+      </w:r>
+      <w:r>
+        <w:rPr>
+          <w:sz w:val="28"/>
+          <w:szCs w:val="28"/>
+        </w:rPr>
+        <w:tab/>
+        <w:t>-</w:t>
+      </w:r>
+      <w:r>
+        <w:rPr>
+          <w:sz w:val="28"/>
+          <w:szCs w:val="28"/>
+        </w:rPr>
+        <w:sym w:font="Wingdings" w:char="F0E0"/>
+      </w:r>
+      <w:r>
+        <w:rPr>
+          <w:sz w:val="28"/>
+          <w:szCs w:val="28"/>
+        </w:rPr>
+        <w:t xml:space="preserve"> Intermediate op -</w:t>
+      </w:r>
+      <w:r>
+        <w:rPr>
+          <w:sz w:val="28"/>
+          <w:szCs w:val="28"/>
+        </w:rPr>
+        <w:sym w:font="Wingdings" w:char="F0E0"/>
+      </w:r>
+      <w:r>
+        <w:rPr>
+          <w:sz w:val="28"/>
+          <w:szCs w:val="28"/>
+        </w:rPr>
+        <w:t>Intermediate op</w:t>
+      </w:r>
+      <w:r>
+        <w:rPr>
+          <w:sz w:val="28"/>
+          <w:szCs w:val="28"/>
+        </w:rPr>
+        <w:sym w:font="Wingdings" w:char="F0E0"/>
+      </w:r>
+      <w:r>
+        <w:rPr>
+          <w:sz w:val="28"/>
+          <w:szCs w:val="28"/>
+        </w:rPr>
+        <w:t>terminal op</w:t>
+      </w:r>
+    </w:p>
+    <w:p>
+      <w:pPr>
+        <w:ind w:left="360"/>
+        <w:rPr>
+          <w:sz w:val="28"/>
+          <w:szCs w:val="28"/>
+        </w:rPr>
+      </w:pPr>
+      <w:r>
+        <w:rPr>
+          <w:sz w:val="28"/>
+          <w:szCs w:val="28"/>
+        </w:rPr>
+        <w:t xml:space="preserve">Array </w:t>
+      </w:r>
+    </w:p>
+    <w:p>
+      <w:pPr>
+        <w:ind w:left="360"/>
+        <w:rPr>
+          <w:sz w:val="28"/>
+          <w:szCs w:val="28"/>
+        </w:rPr>
+      </w:pPr>
+    </w:p>
+    <w:p>
+      <w:pPr>
+        <w:ind w:left="360"/>
+        <w:rPr>
+          <w:sz w:val="28"/>
+          <w:szCs w:val="28"/>
+        </w:rPr>
+      </w:pPr>
+      <w:r>
+        <w:rPr>
+          <w:sz w:val="28"/>
+          <w:szCs w:val="28"/>
+        </w:rPr>
+        <w:t xml:space="preserve">4 functional </w:t>
+      </w:r>
+      <w:proofErr w:type="gramStart"/>
+      <w:r>
+        <w:rPr>
+          <w:sz w:val="28"/>
+          <w:szCs w:val="28"/>
+        </w:rPr>
+        <w:t>interface</w:t>
+      </w:r>
+      <w:proofErr w:type="gramEnd"/>
+      <w:r>
+        <w:rPr>
+          <w:sz w:val="28"/>
+          <w:szCs w:val="28"/>
+        </w:rPr>
+        <w:t xml:space="preserve"> </w:t>
+      </w:r>
+    </w:p>
+    <w:p>
+      <w:pPr>
+        <w:pStyle w:val="ListParagraph"/>
+        <w:numPr>
+          <w:ilvl w:val="0"/>
+          <w:numId w:val="20"/>
+        </w:numPr>
+        <w:rPr>
+          <w:sz w:val="28"/>
+          <w:szCs w:val="28"/>
+        </w:rPr>
+      </w:pPr>
+      <w:proofErr w:type="gramStart"/>
+      <w:r>
+        <w:rPr>
+          <w:sz w:val="28"/>
+          <w:szCs w:val="28"/>
+        </w:rPr>
+        <w:t>Function :</w:t>
+      </w:r>
+      <w:proofErr w:type="gramEnd"/>
+      <w:r>
+        <w:rPr>
+          <w:sz w:val="28"/>
+          <w:szCs w:val="28"/>
+        </w:rPr>
+        <w:t xml:space="preserve">  </w:t>
+      </w:r>
+    </w:p>
+    <w:p>
+      <w:pPr>
+        <w:pStyle w:val="ListParagraph"/>
+        <w:ind w:left="1440"/>
+        <w:rPr>
+          <w:sz w:val="28"/>
+          <w:szCs w:val="28"/>
+        </w:rPr>
+      </w:pPr>
+      <w:r>
+        <w:rPr>
+          <w:sz w:val="28"/>
+          <w:szCs w:val="28"/>
+        </w:rPr>
+        <w:t xml:space="preserve">apply abstract method: it </w:t>
+      </w:r>
+      <w:proofErr w:type="gramStart"/>
+      <w:r>
+        <w:rPr>
+          <w:sz w:val="28"/>
+          <w:szCs w:val="28"/>
+        </w:rPr>
+        <w:t>take</w:t>
+      </w:r>
+      <w:proofErr w:type="gramEnd"/>
+      <w:r>
+        <w:rPr>
+          <w:sz w:val="28"/>
+          <w:szCs w:val="28"/>
+        </w:rPr>
+        <w:t xml:space="preserve"> T as parameter and return R value. </w:t>
+      </w:r>
+    </w:p>
+    <w:p>
+      <w:pPr>
+        <w:pStyle w:val="ListParagraph"/>
+        <w:numPr>
+          <w:ilvl w:val="0"/>
+          <w:numId w:val="20"/>
+        </w:numPr>
+        <w:rPr>
+          <w:sz w:val="28"/>
+          <w:szCs w:val="28"/>
+        </w:rPr>
+      </w:pPr>
+      <w:r>
+        <w:rPr>
+          <w:sz w:val="28"/>
+          <w:szCs w:val="28"/>
+        </w:rPr>
+        <w:t xml:space="preserve">Supplier </w:t>
+      </w:r>
+    </w:p>
+    <w:p>
+      <w:pPr>
+        <w:pStyle w:val="ListParagraph"/>
+        <w:ind w:left="1440"/>
+        <w:rPr>
+          <w:sz w:val="28"/>
+          <w:szCs w:val="28"/>
+        </w:rPr>
+      </w:pPr>
+      <w:r>
+        <w:rPr>
+          <w:sz w:val="28"/>
+          <w:szCs w:val="28"/>
+        </w:rPr>
+        <w:t>g</w:t>
+      </w:r>
+      <w:r>
+        <w:rPr>
+          <w:sz w:val="28"/>
+          <w:szCs w:val="28"/>
+        </w:rPr>
+        <w:t xml:space="preserve">et abstract method. it doesn’t take any parameter but return T value. </w:t>
+      </w:r>
+    </w:p>
+    <w:p>
+      <w:pPr>
+        <w:pStyle w:val="ListParagraph"/>
+        <w:numPr>
+          <w:ilvl w:val="0"/>
+          <w:numId w:val="20"/>
+        </w:numPr>
+        <w:rPr>
+          <w:sz w:val="28"/>
+          <w:szCs w:val="28"/>
+        </w:rPr>
+      </w:pPr>
+      <w:r>
+        <w:rPr>
+          <w:sz w:val="28"/>
+          <w:szCs w:val="28"/>
+        </w:rPr>
+        <w:t xml:space="preserve">Consumer </w:t>
+      </w:r>
+    </w:p>
+    <w:p>
+      <w:pPr>
+        <w:pStyle w:val="ListParagraph"/>
+        <w:ind w:left="1440"/>
+        <w:rPr>
+          <w:sz w:val="28"/>
+          <w:szCs w:val="28"/>
+        </w:rPr>
+      </w:pPr>
+      <w:r>
+        <w:rPr>
+          <w:sz w:val="28"/>
+          <w:szCs w:val="28"/>
+        </w:rPr>
+        <w:t xml:space="preserve">accept abstract method. it </w:t>
+      </w:r>
+      <w:proofErr w:type="gramStart"/>
+      <w:r>
+        <w:rPr>
+          <w:sz w:val="28"/>
+          <w:szCs w:val="28"/>
+        </w:rPr>
+        <w:t>take</w:t>
+      </w:r>
+      <w:proofErr w:type="gramEnd"/>
+      <w:r>
+        <w:rPr>
+          <w:sz w:val="28"/>
+          <w:szCs w:val="28"/>
+        </w:rPr>
+        <w:t xml:space="preserve"> T parameter but no return type.  </w:t>
+      </w:r>
+    </w:p>
+    <w:p>
+      <w:pPr>
+        <w:pStyle w:val="ListParagraph"/>
+        <w:numPr>
+          <w:ilvl w:val="0"/>
+          <w:numId w:val="20"/>
+        </w:numPr>
+        <w:rPr>
+          <w:sz w:val="28"/>
+          <w:szCs w:val="28"/>
+        </w:rPr>
+      </w:pPr>
+      <w:r>
+        <w:rPr>
+          <w:sz w:val="28"/>
+          <w:szCs w:val="28"/>
+        </w:rPr>
+        <w:t>P</w:t>
+      </w:r>
+      <w:r>
+        <w:rPr>
+          <w:sz w:val="28"/>
+          <w:szCs w:val="28"/>
+        </w:rPr>
+        <w:t>redicate</w:t>
+      </w:r>
+    </w:p>
+    <w:p>
+      <w:pPr>
+        <w:ind w:left="720"/>
+        <w:rPr>
+          <w:sz w:val="28"/>
+          <w:szCs w:val="28"/>
+        </w:rPr>
+      </w:pPr>
+      <w:r>
+        <w:rPr>
+          <w:sz w:val="28"/>
+          <w:szCs w:val="28"/>
+        </w:rPr>
+        <w:t>t</w:t>
+      </w:r>
+      <w:r>
+        <w:rPr>
+          <w:sz w:val="28"/>
+          <w:szCs w:val="28"/>
+        </w:rPr>
+        <w:t xml:space="preserve">est method </w:t>
+      </w:r>
+      <w:proofErr w:type="gramStart"/>
+      <w:r>
+        <w:rPr>
+          <w:sz w:val="28"/>
+          <w:szCs w:val="28"/>
+        </w:rPr>
+        <w:t>take</w:t>
+      </w:r>
+      <w:proofErr w:type="gramEnd"/>
+      <w:r>
+        <w:rPr>
+          <w:sz w:val="28"/>
+          <w:szCs w:val="28"/>
+        </w:rPr>
+        <w:t xml:space="preserve"> T as parameter and return </w:t>
+      </w:r>
+      <w:proofErr w:type="spellStart"/>
+      <w:r>
+        <w:rPr>
+          <w:sz w:val="28"/>
+          <w:szCs w:val="28"/>
+        </w:rPr>
+        <w:t>boolen</w:t>
+      </w:r>
+      <w:proofErr w:type="spellEnd"/>
+      <w:r>
+        <w:rPr>
+          <w:sz w:val="28"/>
+          <w:szCs w:val="28"/>
+        </w:rPr>
+        <w:t xml:space="preserve"> value. </w:t>
+      </w:r>
+      <w:r>
+        <w:rPr>
+          <w:sz w:val="28"/>
+          <w:szCs w:val="28"/>
+        </w:rPr>
+        <w:t xml:space="preserve"> </w:t>
+      </w:r>
+    </w:p>
+    <w:p>
+      <w:pPr>
+        <w:rPr>
           <w:sz w:val="28"/>
           <w:szCs w:val="28"/>
         </w:rPr>
@@ -631,6 +1142,95 @@
     </w:lvl>
   </w:abstractNum>
   <w:abstractNum w:abstractNumId="5" w15:restartNumberingAfterBreak="0">
+    <w:nsid w:val="15CC5C33"/>
+    <w:multiLevelType w:val="hybridMultilevel"/>
+    <w:tmpl w:val="6B5ABC5A"/>
+    <w:lvl w:ilvl="0" w:tplc="4009000F">
+      <w:start w:val="1"/>
+      <w:numFmt w:val="decimal"/>
+      <w:lvlText w:val="%1."/>
+      <w:lvlJc w:val="left"/>
+      <w:pPr>
+        <w:ind w:left="720" w:hanging="360"/>
+      </w:pPr>
+      <w:rPr>
+        <w:rFonts w:hint="default"/>
+      </w:rPr>
+    </w:lvl>
+    <w:lvl w:ilvl="1" w:tplc="40090019" w:tentative="1">
+      <w:start w:val="1"/>
+      <w:numFmt w:val="lowerLetter"/>
+      <w:lvlText w:val="%2."/>
+      <w:lvlJc w:val="left"/>
+      <w:pPr>
+        <w:ind w:left="1440" w:hanging="360"/>
+      </w:pPr>
+    </w:lvl>
+    <w:lvl w:ilvl="2" w:tplc="4009001B" w:tentative="1">
+      <w:start w:val="1"/>
+      <w:numFmt w:val="lowerRoman"/>
+      <w:lvlText w:val="%3."/>
+      <w:lvlJc w:val="right"/>
+      <w:pPr>
+        <w:ind w:left="2160" w:hanging="180"/>
+      </w:pPr>
+    </w:lvl>
+    <w:lvl w:ilvl="3" w:tplc="4009000F" w:tentative="1">
+      <w:start w:val="1"/>
+      <w:numFmt w:val="decimal"/>
+      <w:lvlText w:val="%4."/>
+      <w:lvlJc w:val="left"/>
+      <w:pPr>
+        <w:ind w:left="2880" w:hanging="360"/>
+      </w:pPr>
+    </w:lvl>
+    <w:lvl w:ilvl="4" w:tplc="40090019" w:tentative="1">
+      <w:start w:val="1"/>
+      <w:numFmt w:val="lowerLetter"/>
+      <w:lvlText w:val="%5."/>
+      <w:lvlJc w:val="left"/>
+      <w:pPr>
+        <w:ind w:left="3600" w:hanging="360"/>
+      </w:pPr>
+    </w:lvl>
+    <w:lvl w:ilvl="5" w:tplc="4009001B" w:tentative="1">
+      <w:start w:val="1"/>
+      <w:numFmt w:val="lowerRoman"/>
+      <w:lvlText w:val="%6."/>
+      <w:lvlJc w:val="right"/>
+      <w:pPr>
+        <w:ind w:left="4320" w:hanging="180"/>
+      </w:pPr>
+    </w:lvl>
+    <w:lvl w:ilvl="6" w:tplc="4009000F" w:tentative="1">
+      <w:start w:val="1"/>
+      <w:numFmt w:val="decimal"/>
+      <w:lvlText w:val="%7."/>
+      <w:lvlJc w:val="left"/>
+      <w:pPr>
+        <w:ind w:left="5040" w:hanging="360"/>
+      </w:pPr>
+    </w:lvl>
+    <w:lvl w:ilvl="7" w:tplc="40090019" w:tentative="1">
+      <w:start w:val="1"/>
+      <w:numFmt w:val="lowerLetter"/>
+      <w:lvlText w:val="%8."/>
+      <w:lvlJc w:val="left"/>
+      <w:pPr>
+        <w:ind w:left="5760" w:hanging="360"/>
+      </w:pPr>
+    </w:lvl>
+    <w:lvl w:ilvl="8" w:tplc="4009001B" w:tentative="1">
+      <w:start w:val="1"/>
+      <w:numFmt w:val="lowerRoman"/>
+      <w:lvlText w:val="%9."/>
+      <w:lvlJc w:val="right"/>
+      <w:pPr>
+        <w:ind w:left="6480" w:hanging="180"/>
+      </w:pPr>
+    </w:lvl>
+  </w:abstractNum>
+  <w:abstractNum w:abstractNumId="6" w15:restartNumberingAfterBreak="0">
     <w:nsid w:val="1DC40EED"/>
     <w:multiLevelType w:val="hybridMultilevel"/>
     <w:tmpl w:val="3F8EBEC8"/>
@@ -719,7 +1319,7 @@
       </w:pPr>
     </w:lvl>
   </w:abstractNum>
-  <w:abstractNum w:abstractNumId="6" w15:restartNumberingAfterBreak="0">
+  <w:abstractNum w:abstractNumId="7" w15:restartNumberingAfterBreak="0">
     <w:nsid w:val="22653644"/>
     <w:multiLevelType w:val="hybridMultilevel"/>
     <w:tmpl w:val="1EB0BC8A"/>
@@ -808,7 +1408,7 @@
       </w:pPr>
     </w:lvl>
   </w:abstractNum>
-  <w:abstractNum w:abstractNumId="7" w15:restartNumberingAfterBreak="0">
+  <w:abstractNum w:abstractNumId="8" w15:restartNumberingAfterBreak="0">
     <w:nsid w:val="3B903D56"/>
     <w:multiLevelType w:val="hybridMultilevel"/>
     <w:tmpl w:val="1AD494C8"/>
@@ -897,7 +1497,96 @@
       </w:pPr>
     </w:lvl>
   </w:abstractNum>
-  <w:abstractNum w:abstractNumId="8" w15:restartNumberingAfterBreak="0">
+  <w:abstractNum w:abstractNumId="9" w15:restartNumberingAfterBreak="0">
+    <w:nsid w:val="5D652320"/>
+    <w:multiLevelType w:val="hybridMultilevel"/>
+    <w:tmpl w:val="D1D428DA"/>
+    <w:lvl w:ilvl="0" w:tplc="4009000F">
+      <w:start w:val="1"/>
+      <w:numFmt w:val="decimal"/>
+      <w:lvlText w:val="%1."/>
+      <w:lvlJc w:val="left"/>
+      <w:pPr>
+        <w:ind w:left="720" w:hanging="360"/>
+      </w:pPr>
+      <w:rPr>
+        <w:rFonts w:hint="default"/>
+      </w:rPr>
+    </w:lvl>
+    <w:lvl w:ilvl="1" w:tplc="40090019">
+      <w:start w:val="1"/>
+      <w:numFmt w:val="lowerLetter"/>
+      <w:lvlText w:val="%2."/>
+      <w:lvlJc w:val="left"/>
+      <w:pPr>
+        <w:ind w:left="1440" w:hanging="360"/>
+      </w:pPr>
+    </w:lvl>
+    <w:lvl w:ilvl="2" w:tplc="4009001B" w:tentative="1">
+      <w:start w:val="1"/>
+      <w:numFmt w:val="lowerRoman"/>
+      <w:lvlText w:val="%3."/>
+      <w:lvlJc w:val="right"/>
+      <w:pPr>
+        <w:ind w:left="2160" w:hanging="180"/>
+      </w:pPr>
+    </w:lvl>
+    <w:lvl w:ilvl="3" w:tplc="4009000F" w:tentative="1">
+      <w:start w:val="1"/>
+      <w:numFmt w:val="decimal"/>
+      <w:lvlText w:val="%4."/>
+      <w:lvlJc w:val="left"/>
+      <w:pPr>
+        <w:ind w:left="2880" w:hanging="360"/>
+      </w:pPr>
+    </w:lvl>
+    <w:lvl w:ilvl="4" w:tplc="40090019" w:tentative="1">
+      <w:start w:val="1"/>
+      <w:numFmt w:val="lowerLetter"/>
+      <w:lvlText w:val="%5."/>
+      <w:lvlJc w:val="left"/>
+      <w:pPr>
+        <w:ind w:left="3600" w:hanging="360"/>
+      </w:pPr>
+    </w:lvl>
+    <w:lvl w:ilvl="5" w:tplc="4009001B" w:tentative="1">
+      <w:start w:val="1"/>
+      <w:numFmt w:val="lowerRoman"/>
+      <w:lvlText w:val="%6."/>
+      <w:lvlJc w:val="right"/>
+      <w:pPr>
+        <w:ind w:left="4320" w:hanging="180"/>
+      </w:pPr>
+    </w:lvl>
+    <w:lvl w:ilvl="6" w:tplc="4009000F" w:tentative="1">
+      <w:start w:val="1"/>
+      <w:numFmt w:val="decimal"/>
+      <w:lvlText w:val="%7."/>
+      <w:lvlJc w:val="left"/>
+      <w:pPr>
+        <w:ind w:left="5040" w:hanging="360"/>
+      </w:pPr>
+    </w:lvl>
+    <w:lvl w:ilvl="7" w:tplc="40090019" w:tentative="1">
+      <w:start w:val="1"/>
+      <w:numFmt w:val="lowerLetter"/>
+      <w:lvlText w:val="%8."/>
+      <w:lvlJc w:val="left"/>
+      <w:pPr>
+        <w:ind w:left="5760" w:hanging="360"/>
+      </w:pPr>
+    </w:lvl>
+    <w:lvl w:ilvl="8" w:tplc="4009001B" w:tentative="1">
+      <w:start w:val="1"/>
+      <w:numFmt w:val="lowerRoman"/>
+      <w:lvlText w:val="%9."/>
+      <w:lvlJc w:val="right"/>
+      <w:pPr>
+        <w:ind w:left="6480" w:hanging="180"/>
+      </w:pPr>
+    </w:lvl>
+  </w:abstractNum>
+  <w:abstractNum w:abstractNumId="10" w15:restartNumberingAfterBreak="0">
     <w:nsid w:val="5F1D2610"/>
     <w:multiLevelType w:val="hybridMultilevel"/>
     <w:tmpl w:val="4B2C4E44"/>
@@ -986,7 +1675,7 @@
       </w:pPr>
     </w:lvl>
   </w:abstractNum>
-  <w:abstractNum w:abstractNumId="9" w15:restartNumberingAfterBreak="0">
+  <w:abstractNum w:abstractNumId="11" w15:restartNumberingAfterBreak="0">
     <w:nsid w:val="61996F9A"/>
     <w:multiLevelType w:val="hybridMultilevel"/>
     <w:tmpl w:val="71EE40B2"/>
@@ -1075,7 +1764,7 @@
       </w:pPr>
     </w:lvl>
   </w:abstractNum>
-  <w:abstractNum w:abstractNumId="10" w15:restartNumberingAfterBreak="0">
+  <w:abstractNum w:abstractNumId="12" w15:restartNumberingAfterBreak="0">
     <w:nsid w:val="61E31E9D"/>
     <w:multiLevelType w:val="hybridMultilevel"/>
     <w:tmpl w:val="030C5CE2"/>
@@ -1164,7 +1853,7 @@
       </w:pPr>
     </w:lvl>
   </w:abstractNum>
-  <w:abstractNum w:abstractNumId="11" w15:restartNumberingAfterBreak="0">
+  <w:abstractNum w:abstractNumId="13" w15:restartNumberingAfterBreak="0">
     <w:nsid w:val="62BF148C"/>
     <w:multiLevelType w:val="hybridMultilevel"/>
     <w:tmpl w:val="270C6DE4"/>
@@ -1253,7 +1942,7 @@
       </w:pPr>
     </w:lvl>
   </w:abstractNum>
-  <w:abstractNum w:abstractNumId="12" w15:restartNumberingAfterBreak="0">
+  <w:abstractNum w:abstractNumId="14" w15:restartNumberingAfterBreak="0">
     <w:nsid w:val="65C76276"/>
     <w:multiLevelType w:val="hybridMultilevel"/>
     <w:tmpl w:val="E0D87C7E"/>
@@ -1342,7 +2031,7 @@
       </w:pPr>
     </w:lvl>
   </w:abstractNum>
-  <w:abstractNum w:abstractNumId="13" w15:restartNumberingAfterBreak="0">
+  <w:abstractNum w:abstractNumId="15" w15:restartNumberingAfterBreak="0">
     <w:nsid w:val="685F5F0E"/>
     <w:multiLevelType w:val="hybridMultilevel"/>
     <w:tmpl w:val="EBAA93F8"/>
@@ -1431,7 +2120,7 @@
       </w:pPr>
     </w:lvl>
   </w:abstractNum>
-  <w:abstractNum w:abstractNumId="14" w15:restartNumberingAfterBreak="0">
+  <w:abstractNum w:abstractNumId="16" w15:restartNumberingAfterBreak="0">
     <w:nsid w:val="6A162C75"/>
     <w:multiLevelType w:val="hybridMultilevel"/>
     <w:tmpl w:val="DDD0EE4A"/>
@@ -1520,7 +2209,7 @@
       </w:pPr>
     </w:lvl>
   </w:abstractNum>
-  <w:abstractNum w:abstractNumId="15" w15:restartNumberingAfterBreak="0">
+  <w:abstractNum w:abstractNumId="17" w15:restartNumberingAfterBreak="0">
     <w:nsid w:val="6E504398"/>
     <w:multiLevelType w:val="hybridMultilevel"/>
     <w:tmpl w:val="7E0055B0"/>
@@ -1609,7 +2298,7 @@
       </w:pPr>
     </w:lvl>
   </w:abstractNum>
-  <w:abstractNum w:abstractNumId="16" w15:restartNumberingAfterBreak="0">
+  <w:abstractNum w:abstractNumId="18" w15:restartNumberingAfterBreak="0">
     <w:nsid w:val="70ED0995"/>
     <w:multiLevelType w:val="hybridMultilevel"/>
     <w:tmpl w:val="8DA44D24"/>
@@ -1698,7 +2387,7 @@
       </w:pPr>
     </w:lvl>
   </w:abstractNum>
-  <w:abstractNum w:abstractNumId="17" w15:restartNumberingAfterBreak="0">
+  <w:abstractNum w:abstractNumId="19" w15:restartNumberingAfterBreak="0">
     <w:nsid w:val="74581202"/>
     <w:multiLevelType w:val="hybridMultilevel"/>
     <w:tmpl w:val="3F62E392"/>
@@ -1788,58 +2477,64 @@
     </w:lvl>
   </w:abstractNum>
   <w:num w:numId="1" w16cid:durableId="842206004">
+    <w:abstractNumId w:val="15"/>
+  </w:num>
+  <w:num w:numId="2" w16cid:durableId="949239094">
     <w:abstractNumId w:val="13"/>
   </w:num>
-  <w:num w:numId="2" w16cid:durableId="949239094">
-    <w:abstractNumId w:val="11"/>
-  </w:num>
   <w:num w:numId="3" w16cid:durableId="528222839">
-    <w:abstractNumId w:val="5"/>
+    <w:abstractNumId w:val="6"/>
   </w:num>
   <w:num w:numId="4" w16cid:durableId="1298416371">
     <w:abstractNumId w:val="2"/>
   </w:num>
   <w:num w:numId="5" w16cid:durableId="1723558181">
-    <w:abstractNumId w:val="6"/>
+    <w:abstractNumId w:val="7"/>
   </w:num>
   <w:num w:numId="6" w16cid:durableId="858587751">
     <w:abstractNumId w:val="1"/>
   </w:num>
   <w:num w:numId="7" w16cid:durableId="725102192">
-    <w:abstractNumId w:val="8"/>
+    <w:abstractNumId w:val="10"/>
   </w:num>
   <w:num w:numId="8" w16cid:durableId="2092461781">
-    <w:abstractNumId w:val="17"/>
+    <w:abstractNumId w:val="19"/>
   </w:num>
   <w:num w:numId="9" w16cid:durableId="1461266567">
     <w:abstractNumId w:val="0"/>
   </w:num>
   <w:num w:numId="10" w16cid:durableId="1791197098">
-    <w:abstractNumId w:val="12"/>
+    <w:abstractNumId w:val="14"/>
   </w:num>
   <w:num w:numId="11" w16cid:durableId="1388066250">
-    <w:abstractNumId w:val="9"/>
+    <w:abstractNumId w:val="11"/>
   </w:num>
   <w:num w:numId="12" w16cid:durableId="570970382">
-    <w:abstractNumId w:val="16"/>
+    <w:abstractNumId w:val="18"/>
   </w:num>
   <w:num w:numId="13" w16cid:durableId="2109960244">
     <w:abstractNumId w:val="4"/>
   </w:num>
   <w:num w:numId="14" w16cid:durableId="937327763">
-    <w:abstractNumId w:val="14"/>
+    <w:abstractNumId w:val="16"/>
   </w:num>
   <w:num w:numId="15" w16cid:durableId="1184244616">
-    <w:abstractNumId w:val="15"/>
+    <w:abstractNumId w:val="17"/>
   </w:num>
   <w:num w:numId="16" w16cid:durableId="797793776">
-    <w:abstractNumId w:val="10"/>
+    <w:abstractNumId w:val="12"/>
   </w:num>
   <w:num w:numId="17" w16cid:durableId="427428330">
-    <w:abstractNumId w:val="7"/>
+    <w:abstractNumId w:val="8"/>
   </w:num>
   <w:num w:numId="18" w16cid:durableId="542592813">
     <w:abstractNumId w:val="3"/>
+  </w:num>
+  <w:num w:numId="19" w16cid:durableId="1213348044">
+    <w:abstractNumId w:val="5"/>
+  </w:num>
+  <w:num w:numId="20" w16cid:durableId="728191834">
+    <w:abstractNumId w:val="9"/>
   </w:num>
 </w:numbering>
 </file>

--- a/Day 6 - 5 Aug 2024 - Core Java - Java 8 Features.docx
+++ b/Day 6 - 5 Aug 2024 - Core Java - Java 8 Features.docx
@@ -674,6 +674,130 @@
           <w:szCs w:val="28"/>
         </w:rPr>
         <w:t xml:space="preserve"> </w:t>
+      </w:r>
+    </w:p>
+    <w:p>
+      <w:pPr>
+        <w:rPr>
+          <w:sz w:val="28"/>
+          <w:szCs w:val="28"/>
+        </w:rPr>
+      </w:pPr>
+    </w:p>
+    <w:p>
+      <w:pPr>
+        <w:rPr>
+          <w:sz w:val="28"/>
+          <w:szCs w:val="28"/>
+        </w:rPr>
+      </w:pPr>
+    </w:p>
+    <w:p>
+      <w:pPr>
+        <w:rPr>
+          <w:sz w:val="28"/>
+          <w:szCs w:val="28"/>
+        </w:rPr>
+      </w:pPr>
+      <w:r>
+        <w:rPr>
+          <w:sz w:val="28"/>
+          <w:szCs w:val="28"/>
+        </w:rPr>
+        <w:lastRenderedPageBreak/>
+        <w:t xml:space="preserve">Method </w:t>
+      </w:r>
+      <w:proofErr w:type="gramStart"/>
+      <w:r>
+        <w:rPr>
+          <w:sz w:val="28"/>
+          <w:szCs w:val="28"/>
+        </w:rPr>
+        <w:t>reference :</w:t>
+      </w:r>
+      <w:proofErr w:type="gramEnd"/>
+      <w:r>
+        <w:rPr>
+          <w:sz w:val="28"/>
+          <w:szCs w:val="28"/>
+        </w:rPr>
+        <w:t xml:space="preserve"> Java 8 provided one of the great features </w:t>
+      </w:r>
+      <w:proofErr w:type="spellStart"/>
+      <w:r>
+        <w:rPr>
+          <w:sz w:val="28"/>
+          <w:szCs w:val="28"/>
+        </w:rPr>
+        <w:t>ie</w:t>
+      </w:r>
+      <w:proofErr w:type="spellEnd"/>
+      <w:r>
+        <w:rPr>
+          <w:sz w:val="28"/>
+          <w:szCs w:val="28"/>
+        </w:rPr>
+        <w:t xml:space="preserve"> method reference which hep to refer the functional interface method. </w:t>
+      </w:r>
+    </w:p>
+    <w:p>
+      <w:pPr>
+        <w:rPr>
+          <w:sz w:val="28"/>
+          <w:szCs w:val="28"/>
+        </w:rPr>
+      </w:pPr>
+      <w:r>
+        <w:rPr>
+          <w:sz w:val="28"/>
+          <w:szCs w:val="28"/>
+        </w:rPr>
+        <w:t xml:space="preserve">3 types </w:t>
+      </w:r>
+    </w:p>
+    <w:p>
+      <w:pPr>
+        <w:rPr>
+          <w:sz w:val="28"/>
+          <w:szCs w:val="28"/>
+        </w:rPr>
+      </w:pPr>
+      <w:r>
+        <w:rPr>
+          <w:sz w:val="28"/>
+          <w:szCs w:val="28"/>
+        </w:rPr>
+        <w:t xml:space="preserve">Static method reference </w:t>
+      </w:r>
+    </w:p>
+    <w:p>
+      <w:pPr>
+        <w:rPr>
+          <w:sz w:val="28"/>
+          <w:szCs w:val="28"/>
+        </w:rPr>
+      </w:pPr>
+      <w:r>
+        <w:rPr>
+          <w:sz w:val="28"/>
+          <w:szCs w:val="28"/>
+        </w:rPr>
+        <w:t xml:space="preserve">Non static method reference </w:t>
+      </w:r>
+    </w:p>
+    <w:p>
+      <w:pPr>
+        <w:rPr>
+          <w:sz w:val="28"/>
+          <w:szCs w:val="28"/>
+        </w:rPr>
+      </w:pPr>
+      <w:r>
+        <w:rPr>
+          <w:sz w:val="28"/>
+          <w:szCs w:val="28"/>
+        </w:rPr>
+        <w:t xml:space="preserve">Constructor reference </w:t>
       </w:r>
     </w:p>
     <w:p>

--- a/Day 6 - 5 Aug 2024 - Core Java - Java 8 Features.docx
+++ b/Day 6 - 5 Aug 2024 - Core Java - Java 8 Features.docx
@@ -214,6 +214,79 @@
           <w:sz w:val="28"/>
           <w:szCs w:val="28"/>
         </w:rPr>
+        <w:t xml:space="preserve">If we want to use lambda expression. If need interface with only one abstract methods. It can </w:t>
+      </w:r>
+      <w:proofErr w:type="gramStart"/>
+      <w:r>
+        <w:rPr>
+          <w:sz w:val="28"/>
+          <w:szCs w:val="28"/>
+        </w:rPr>
+        <w:t>contains</w:t>
+      </w:r>
+      <w:proofErr w:type="gramEnd"/>
+      <w:r>
+        <w:rPr>
+          <w:sz w:val="28"/>
+          <w:szCs w:val="28"/>
+        </w:rPr>
+        <w:t xml:space="preserve"> more than one default as well as static. </w:t>
+      </w:r>
+    </w:p>
+    <w:p>
+      <w:pPr>
+        <w:ind w:left="360"/>
+        <w:rPr>
+          <w:sz w:val="28"/>
+          <w:szCs w:val="28"/>
+        </w:rPr>
+      </w:pPr>
+      <w:r>
+        <w:rPr>
+          <w:sz w:val="28"/>
+          <w:szCs w:val="28"/>
+        </w:rPr>
+        <w:t xml:space="preserve">The interface which contains only one abstract method that interface is known as functional interface. We can use @FuntionalInterface annotation to verify that interface is functional interface or not. </w:t>
+      </w:r>
+    </w:p>
+    <w:p>
+      <w:pPr>
+        <w:ind w:left="360"/>
+        <w:rPr>
+          <w:sz w:val="28"/>
+          <w:szCs w:val="28"/>
+        </w:rPr>
+      </w:pPr>
+      <w:r>
+        <w:rPr>
+          <w:sz w:val="28"/>
+          <w:szCs w:val="28"/>
+        </w:rPr>
+        <w:t xml:space="preserve">Lambda expression method implementation return value without return keyword. if we use one line statement. If we need to write more than one line statement then we need to use curly braces and we need to return value explicitly using return keyword. </w:t>
+      </w:r>
+    </w:p>
+    <w:p>
+      <w:pPr>
+        <w:ind w:left="360"/>
+        <w:rPr>
+          <w:sz w:val="28"/>
+          <w:szCs w:val="28"/>
+        </w:rPr>
+      </w:pPr>
+    </w:p>
+    <w:p>
+      <w:pPr>
+        <w:ind w:left="360"/>
+        <w:rPr>
+          <w:sz w:val="28"/>
+          <w:szCs w:val="28"/>
+        </w:rPr>
+      </w:pPr>
+      <w:r>
+        <w:rPr>
+          <w:sz w:val="28"/>
+          <w:szCs w:val="28"/>
+        </w:rPr>
         <w:t xml:space="preserve">Stream API </w:t>
       </w:r>
     </w:p>
@@ -230,6 +303,22 @@
           <w:sz w:val="28"/>
           <w:szCs w:val="28"/>
         </w:rPr>
+        <w:t xml:space="preserve">Steam flow of data. </w:t>
+      </w:r>
+    </w:p>
+    <w:p>
+      <w:pPr>
+        <w:ind w:left="360"/>
+        <w:rPr>
+          <w:sz w:val="28"/>
+          <w:szCs w:val="28"/>
+        </w:rPr>
+      </w:pPr>
+      <w:r>
+        <w:rPr>
+          <w:sz w:val="28"/>
+          <w:szCs w:val="28"/>
+        </w:rPr>
         <w:t xml:space="preserve">Using </w:t>
       </w:r>
       <w:proofErr w:type="gramStart"/>
@@ -248,13 +337,34 @@
         </w:rPr>
         <w:t xml:space="preserve"> we can load the data from collection on demand. Stream </w:t>
       </w:r>
+      <w:r>
+        <w:rPr>
+          <w:sz w:val="28"/>
+          <w:szCs w:val="28"/>
+        </w:rPr>
+        <w:t xml:space="preserve">can </w:t>
+      </w:r>
+      <w:r>
+        <w:rPr>
+          <w:sz w:val="28"/>
+          <w:szCs w:val="28"/>
+        </w:rPr>
+        <w:t>hold the data for temporary purpose.</w:t>
+      </w:r>
+      <w:r>
+        <w:rPr>
+          <w:sz w:val="28"/>
+          <w:szCs w:val="28"/>
+        </w:rPr>
+        <w:t xml:space="preserve"> We can apply business logic on that data to verify result those result will not </w:t>
+      </w:r>
       <w:proofErr w:type="gramStart"/>
       <w:r>
         <w:rPr>
           <w:sz w:val="28"/>
           <w:szCs w:val="28"/>
         </w:rPr>
-        <w:t>hold</w:t>
+        <w:t>effect</w:t>
       </w:r>
       <w:proofErr w:type="gramEnd"/>
       <w:r>
@@ -262,7 +372,14 @@
           <w:sz w:val="28"/>
           <w:szCs w:val="28"/>
         </w:rPr>
-        <w:t xml:space="preserve"> the data for temporary purpose. </w:t>
+        <w:t xml:space="preserve"> for actual container. </w:t>
+      </w:r>
+      <w:r>
+        <w:rPr>
+          <w:sz w:val="28"/>
+          <w:szCs w:val="28"/>
+        </w:rPr>
+        <w:t xml:space="preserve"> </w:t>
       </w:r>
     </w:p>
     <w:p>
@@ -278,95 +395,106 @@
       <w:pPr>
         <w:ind w:left="360"/>
         <w:rPr>
-          <w:sz w:val="28"/>
-          <w:szCs w:val="28"/>
-        </w:rPr>
-      </w:pPr>
-      <w:r>
-        <w:rPr>
-          <w:sz w:val="28"/>
-          <w:szCs w:val="28"/>
+          <w:sz w:val="20"/>
+          <w:szCs w:val="20"/>
+        </w:rPr>
+      </w:pPr>
+      <w:r>
+        <w:rPr>
+          <w:sz w:val="20"/>
+          <w:szCs w:val="20"/>
         </w:rPr>
         <w:t xml:space="preserve">Collection </w:t>
       </w:r>
-    </w:p>
-    <w:p>
-      <w:pPr>
-        <w:ind w:left="360"/>
-        <w:rPr>
-          <w:sz w:val="28"/>
-          <w:szCs w:val="28"/>
-        </w:rPr>
-      </w:pPr>
-      <w:r>
-        <w:rPr>
-          <w:sz w:val="28"/>
-          <w:szCs w:val="28"/>
-        </w:rPr>
-        <w:t xml:space="preserve">Or </w:t>
-      </w:r>
-      <w:r>
-        <w:rPr>
-          <w:sz w:val="28"/>
-          <w:szCs w:val="28"/>
-        </w:rPr>
-        <w:tab/>
-      </w:r>
-      <w:r>
-        <w:rPr>
-          <w:sz w:val="28"/>
-          <w:szCs w:val="28"/>
-        </w:rPr>
-        <w:tab/>
+      <w:r>
+        <w:rPr>
+          <w:sz w:val="20"/>
+          <w:szCs w:val="20"/>
+        </w:rPr>
+        <w:t xml:space="preserve">or </w:t>
+      </w:r>
+      <w:r>
+        <w:rPr>
+          <w:sz w:val="20"/>
+          <w:szCs w:val="20"/>
+        </w:rPr>
+        <w:t>Array</w:t>
+      </w:r>
+      <w:r>
+        <w:rPr>
+          <w:sz w:val="20"/>
+          <w:szCs w:val="20"/>
+        </w:rPr>
+        <w:t>-</w:t>
+      </w:r>
+      <w:r>
+        <w:rPr>
+          <w:sz w:val="20"/>
+          <w:szCs w:val="20"/>
+        </w:rPr>
+        <w:sym w:font="Wingdings" w:char="F0E0"/>
+      </w:r>
+      <w:r>
+        <w:rPr>
+          <w:sz w:val="20"/>
+          <w:szCs w:val="20"/>
+        </w:rPr>
+        <w:t xml:space="preserve"> </w:t>
+      </w:r>
+      <w:r>
+        <w:rPr>
+          <w:sz w:val="20"/>
+          <w:szCs w:val="20"/>
+        </w:rPr>
         <w:t xml:space="preserve">Stream </w:t>
       </w:r>
       <w:r>
         <w:rPr>
-          <w:sz w:val="28"/>
-          <w:szCs w:val="28"/>
+          <w:sz w:val="20"/>
+          <w:szCs w:val="20"/>
         </w:rPr>
         <w:tab/>
         <w:t>-</w:t>
       </w:r>
       <w:r>
         <w:rPr>
-          <w:sz w:val="28"/>
-          <w:szCs w:val="28"/>
+          <w:sz w:val="20"/>
+          <w:szCs w:val="20"/>
         </w:rPr>
         <w:sym w:font="Wingdings" w:char="F0E0"/>
       </w:r>
       <w:r>
         <w:rPr>
-          <w:sz w:val="28"/>
-          <w:szCs w:val="28"/>
+          <w:sz w:val="20"/>
+          <w:szCs w:val="20"/>
         </w:rPr>
         <w:t xml:space="preserve"> Intermediate op -</w:t>
       </w:r>
       <w:r>
         <w:rPr>
-          <w:sz w:val="28"/>
-          <w:szCs w:val="28"/>
+          <w:sz w:val="20"/>
+          <w:szCs w:val="20"/>
         </w:rPr>
         <w:sym w:font="Wingdings" w:char="F0E0"/>
       </w:r>
       <w:r>
         <w:rPr>
-          <w:sz w:val="28"/>
-          <w:szCs w:val="28"/>
+          <w:sz w:val="20"/>
+          <w:szCs w:val="20"/>
         </w:rPr>
         <w:t>Intermediate op</w:t>
       </w:r>
       <w:r>
         <w:rPr>
-          <w:sz w:val="28"/>
-          <w:szCs w:val="28"/>
+          <w:sz w:val="20"/>
+          <w:szCs w:val="20"/>
         </w:rPr>
         <w:sym w:font="Wingdings" w:char="F0E0"/>
       </w:r>
       <w:r>
         <w:rPr>
-          <w:sz w:val="28"/>
-          <w:szCs w:val="28"/>
+          <w:sz w:val="20"/>
+          <w:szCs w:val="20"/>
         </w:rPr>
         <w:t>terminal op</w:t>
       </w:r>
@@ -384,32 +512,23 @@
           <w:sz w:val="28"/>
           <w:szCs w:val="28"/>
         </w:rPr>
-        <w:t xml:space="preserve">Array </w:t>
-      </w:r>
-    </w:p>
-    <w:p>
-      <w:pPr>
-        <w:ind w:left="360"/>
-        <w:rPr>
-          <w:sz w:val="28"/>
-          <w:szCs w:val="28"/>
-        </w:rPr>
-      </w:pPr>
-    </w:p>
-    <w:p>
-      <w:pPr>
-        <w:ind w:left="360"/>
-        <w:rPr>
-          <w:sz w:val="28"/>
-          <w:szCs w:val="28"/>
-        </w:rPr>
-      </w:pPr>
-      <w:r>
-        <w:rPr>
-          <w:sz w:val="28"/>
-          <w:szCs w:val="28"/>
-        </w:rPr>
-        <w:t xml:space="preserve">4 functional </w:t>
+        <w:t xml:space="preserve">Stream </w:t>
+      </w:r>
+      <w:proofErr w:type="spellStart"/>
+      <w:r>
+        <w:rPr>
+          <w:sz w:val="28"/>
+          <w:szCs w:val="28"/>
+        </w:rPr>
+        <w:t>api</w:t>
+      </w:r>
+      <w:proofErr w:type="spellEnd"/>
+      <w:r>
+        <w:rPr>
+          <w:sz w:val="28"/>
+          <w:szCs w:val="28"/>
+        </w:rPr>
+        <w:t xml:space="preserve"> provided more than one intermediate operator or method. </w:t>
       </w:r>
       <w:proofErr w:type="gramStart"/>
       <w:r>
@@ -417,7 +536,7 @@
           <w:sz w:val="28"/>
           <w:szCs w:val="28"/>
         </w:rPr>
-        <w:t>interface</w:t>
+        <w:t>These method</w:t>
       </w:r>
       <w:proofErr w:type="gramEnd"/>
       <w:r>
@@ -425,8 +544,163 @@
           <w:sz w:val="28"/>
           <w:szCs w:val="28"/>
         </w:rPr>
+        <w:t xml:space="preserve"> return type is stream itself. Terminal operator return it non stream it can be void, int, float, </w:t>
+      </w:r>
+      <w:proofErr w:type="spellStart"/>
+      <w:r>
+        <w:rPr>
+          <w:sz w:val="28"/>
+          <w:szCs w:val="28"/>
+        </w:rPr>
+        <w:t>boolean</w:t>
+      </w:r>
+      <w:proofErr w:type="spellEnd"/>
+      <w:r>
+        <w:rPr>
+          <w:sz w:val="28"/>
+          <w:szCs w:val="28"/>
+        </w:rPr>
+        <w:t xml:space="preserve"> etc. </w:t>
+      </w:r>
+    </w:p>
+    <w:p>
+      <w:pPr>
+        <w:ind w:firstLine="360"/>
+        <w:rPr>
+          <w:sz w:val="28"/>
+          <w:szCs w:val="28"/>
+        </w:rPr>
+      </w:pPr>
+      <w:r>
+        <w:rPr>
+          <w:sz w:val="28"/>
+          <w:szCs w:val="28"/>
+        </w:rPr>
+        <w:t>4 functional interface</w:t>
+      </w:r>
+      <w:r>
+        <w:rPr>
+          <w:sz w:val="28"/>
+          <w:szCs w:val="28"/>
+        </w:rPr>
+        <w:t>s</w:t>
+      </w:r>
+      <w:r>
+        <w:rPr>
+          <w:sz w:val="28"/>
+          <w:szCs w:val="28"/>
+        </w:rPr>
         <w:t xml:space="preserve"> </w:t>
       </w:r>
+    </w:p>
+    <w:p>
+      <w:pPr>
+        <w:ind w:firstLine="360"/>
+        <w:rPr>
+          <w:sz w:val="28"/>
+          <w:szCs w:val="28"/>
+        </w:rPr>
+      </w:pPr>
+    </w:p>
+    <w:p>
+      <w:pPr>
+        <w:ind w:firstLine="360"/>
+        <w:rPr>
+          <w:sz w:val="28"/>
+          <w:szCs w:val="28"/>
+        </w:rPr>
+      </w:pPr>
+    </w:p>
+    <w:p>
+      <w:pPr>
+        <w:ind w:firstLine="360"/>
+        <w:rPr>
+          <w:sz w:val="28"/>
+          <w:szCs w:val="28"/>
+        </w:rPr>
+      </w:pPr>
+      <w:r>
+        <w:rPr>
+          <w:sz w:val="28"/>
+          <w:szCs w:val="28"/>
+        </w:rPr>
+        <w:t xml:space="preserve">Java 8 provided </w:t>
+      </w:r>
+      <w:proofErr w:type="spellStart"/>
+      <w:r>
+        <w:rPr>
+          <w:sz w:val="28"/>
+          <w:szCs w:val="28"/>
+        </w:rPr>
+        <w:t>pre defined</w:t>
+      </w:r>
+      <w:proofErr w:type="spellEnd"/>
+      <w:r>
+        <w:rPr>
+          <w:sz w:val="28"/>
+          <w:szCs w:val="28"/>
+        </w:rPr>
+        <w:t xml:space="preserve"> package </w:t>
+      </w:r>
+      <w:proofErr w:type="spellStart"/>
+      <w:r>
+        <w:rPr>
+          <w:sz w:val="28"/>
+          <w:szCs w:val="28"/>
+        </w:rPr>
+        <w:t>ie</w:t>
+      </w:r>
+      <w:proofErr w:type="spellEnd"/>
+      <w:r>
+        <w:rPr>
+          <w:sz w:val="28"/>
+          <w:szCs w:val="28"/>
+        </w:rPr>
+        <w:t xml:space="preserve"> function. It is a sub package of util package. Which contains top most functional interfaces. </w:t>
+      </w:r>
+    </w:p>
+    <w:p>
+      <w:pPr>
+        <w:ind w:firstLine="360"/>
+        <w:rPr>
+          <w:sz w:val="28"/>
+          <w:szCs w:val="28"/>
+        </w:rPr>
+      </w:pPr>
+      <w:proofErr w:type="spellStart"/>
+      <w:r>
+        <w:rPr>
+          <w:sz w:val="28"/>
+          <w:szCs w:val="28"/>
+        </w:rPr>
+        <w:t>javap</w:t>
+      </w:r>
+      <w:proofErr w:type="spellEnd"/>
+      <w:r>
+        <w:rPr>
+          <w:sz w:val="28"/>
+          <w:szCs w:val="28"/>
+        </w:rPr>
+        <w:t xml:space="preserve"> </w:t>
+      </w:r>
+      <w:proofErr w:type="spellStart"/>
+      <w:proofErr w:type="gramStart"/>
+      <w:r>
+        <w:rPr>
+          <w:sz w:val="28"/>
+          <w:szCs w:val="28"/>
+        </w:rPr>
+        <w:t>java.util</w:t>
+      </w:r>
+      <w:proofErr w:type="gramEnd"/>
+      <w:r>
+        <w:rPr>
+          <w:sz w:val="28"/>
+          <w:szCs w:val="28"/>
+        </w:rPr>
+        <w:t>.function.Function</w:t>
+      </w:r>
+      <w:proofErr w:type="spellEnd"/>
     </w:p>
     <w:p>
       <w:pPr>
@@ -471,17 +745,15 @@
           <w:sz w:val="28"/>
           <w:szCs w:val="28"/>
         </w:rPr>
-        <w:t xml:space="preserve">apply abstract method: it </w:t>
-      </w:r>
-      <w:proofErr w:type="gramStart"/>
-      <w:r>
-        <w:rPr>
-          <w:sz w:val="28"/>
-          <w:szCs w:val="28"/>
-        </w:rPr>
-        <w:t>take</w:t>
-      </w:r>
-      <w:proofErr w:type="gramEnd"/>
+        <w:t>apply abstract method: it take</w:t>
+      </w:r>
+      <w:r>
+        <w:rPr>
+          <w:sz w:val="28"/>
+          <w:szCs w:val="28"/>
+        </w:rPr>
+        <w:t>s</w:t>
+      </w:r>
       <w:r>
         <w:rPr>
           <w:sz w:val="28"/>
@@ -568,17 +840,15 @@
           <w:sz w:val="28"/>
           <w:szCs w:val="28"/>
         </w:rPr>
-        <w:t xml:space="preserve">accept abstract method. it </w:t>
-      </w:r>
-      <w:proofErr w:type="gramStart"/>
-      <w:r>
-        <w:rPr>
-          <w:sz w:val="28"/>
-          <w:szCs w:val="28"/>
-        </w:rPr>
-        <w:t>take</w:t>
-      </w:r>
-      <w:proofErr w:type="gramEnd"/>
+        <w:t>accept abstract method. it take</w:t>
+      </w:r>
+      <w:r>
+        <w:rPr>
+          <w:sz w:val="28"/>
+          <w:szCs w:val="28"/>
+        </w:rPr>
+        <w:t>s</w:t>
+      </w:r>
       <w:r>
         <w:rPr>
           <w:sz w:val="28"/>
@@ -634,17 +904,15 @@
           <w:sz w:val="28"/>
           <w:szCs w:val="28"/>
         </w:rPr>
-        <w:t xml:space="preserve">est method </w:t>
-      </w:r>
-      <w:proofErr w:type="gramStart"/>
-      <w:r>
-        <w:rPr>
-          <w:sz w:val="28"/>
-          <w:szCs w:val="28"/>
-        </w:rPr>
-        <w:t>take</w:t>
-      </w:r>
-      <w:proofErr w:type="gramEnd"/>
+        <w:t>est method take</w:t>
+      </w:r>
+      <w:r>
+        <w:rPr>
+          <w:sz w:val="28"/>
+          <w:szCs w:val="28"/>
+        </w:rPr>
+        <w:t>s</w:t>
+      </w:r>
       <w:r>
         <w:rPr>
           <w:sz w:val="28"/>
@@ -704,7 +972,6 @@
           <w:sz w:val="28"/>
           <w:szCs w:val="28"/>
         </w:rPr>
-        <w:lastRenderedPageBreak/>
         <w:t xml:space="preserve">Method </w:t>
       </w:r>
       <w:proofErr w:type="gramStart"/>
